--- a/4_Diari/2025.01.22-Debertoldi.docx
+++ b/4_Diari/2025.01.22-Debertoldi.docx
@@ -277,14 +277,12 @@
                 <w:rFonts w:ascii="Arial" w:hAnsi="Arial" w:cs="Arial"/>
               </w:rPr>
             </w:pPr>
-            <w:proofErr w:type="spellStart"/>
             <w:r>
               <w:rPr>
                 <w:rFonts w:ascii="Arial" w:hAnsi="Arial" w:cs="Arial"/>
               </w:rPr>
               <w:t>db</w:t>
             </w:r>
-            <w:proofErr w:type="spellEnd"/>
           </w:p>
         </w:tc>
       </w:tr>
@@ -402,15 +400,7 @@
               <w:rPr>
                 <w:rFonts w:ascii="Arial" w:hAnsi="Arial" w:cs="Arial"/>
               </w:rPr>
-              <w:t>Preparazione presentazione</w:t>
-            </w:r>
-            <w:bookmarkStart w:id="3" w:name="_GoBack"/>
-            <w:bookmarkEnd w:id="3"/>
-            <w:r>
-              <w:rPr>
-                <w:rFonts w:ascii="Arial" w:hAnsi="Arial" w:cs="Arial"/>
-              </w:rPr>
-              <w:t xml:space="preserve"> e creazione di alcuni enigmi</w:t>
+              <w:t>Preparazione presentazione e creazione di alcuni enigmi</w:t>
             </w:r>
           </w:p>
         </w:tc>
@@ -719,21 +709,7 @@
               <w:rPr>
                 <w:rFonts w:ascii="Arial" w:hAnsi="Arial" w:cs="Arial"/>
               </w:rPr>
-              <w:t xml:space="preserve"> creare il </w:t>
-            </w:r>
-            <w:proofErr w:type="spellStart"/>
-            <w:r>
-              <w:rPr>
-                <w:rFonts w:ascii="Arial" w:hAnsi="Arial" w:cs="Arial"/>
-              </w:rPr>
-              <w:t>gantt</w:t>
-            </w:r>
-            <w:proofErr w:type="spellEnd"/>
-            <w:r>
-              <w:rPr>
-                <w:rFonts w:ascii="Arial" w:hAnsi="Arial" w:cs="Arial"/>
-              </w:rPr>
-              <w:t xml:space="preserve"> preventivo</w:t>
+              <w:t xml:space="preserve"> creare il gantt preventivo</w:t>
             </w:r>
             <w:r>
               <w:rPr>
@@ -752,7 +728,10 @@
         </w:rPr>
       </w:pPr>
     </w:p>
-    <w:p/>
+    <w:p>
+      <w:bookmarkStart w:id="3" w:name="_GoBack"/>
+      <w:bookmarkEnd w:id="3"/>
+    </w:p>
     <w:sectPr>
       <w:headerReference w:type="default" r:id="rId8"/>
       <w:footerReference w:type="default" r:id="rId9"/>
@@ -801,14 +780,12 @@
         <w:rFonts w:ascii="Arial" w:hAnsi="Arial" w:cs="Arial"/>
       </w:rPr>
     </w:pPr>
-    <w:proofErr w:type="spellStart"/>
     <w:r>
       <w:rPr>
         <w:rFonts w:ascii="Arial" w:hAnsi="Arial" w:cs="Arial"/>
       </w:rPr>
-      <w:t>MagicPortal</w:t>
+      <w:t>ColorfulSongs</w:t>
     </w:r>
-    <w:proofErr w:type="spellEnd"/>
     <w:r>
       <w:rPr>
         <w:rFonts w:ascii="Arial" w:hAnsi="Arial" w:cs="Arial"/>
@@ -4629,7 +4606,7 @@
 </file>
 
 <file path=customXml/itemProps1.xml><?xml version="1.0" encoding="utf-8"?>
-<ds:datastoreItem xmlns:ds="http://schemas.openxmlformats.org/officeDocument/2006/customXml" ds:itemID="{3C529439-7DF6-42F5-A250-5D337C2313EC}">
+<ds:datastoreItem xmlns:ds="http://schemas.openxmlformats.org/officeDocument/2006/customXml" ds:itemID="{BD1CFA44-AAC7-4056-A876-90144BC7263F}">
   <ds:schemaRefs>
     <ds:schemaRef ds:uri="http://schemas.openxmlformats.org/officeDocument/2006/bibliography"/>
   </ds:schemaRefs>
